--- a/MyResume/resume 2023 09 16.docx
+++ b/MyResume/resume 2023 09 16.docx
@@ -636,17 +636,28 @@
           <w:rFonts w:hint="default"/>
           <w:b w:val="0"/>
           <w:bCs w:val="0"/>
-          <w:lang w:val="en-US" w:eastAsia="zh-CN"/>
-        </w:rPr>
-      </w:pPr>
-      <w:r>
-        <w:rPr>
-          <w:rFonts w:hint="eastAsia"/>
-          <w:b w:val="0"/>
-          <w:bCs w:val="0"/>
-          <w:lang w:val="en-US" w:eastAsia="zh-CN"/>
-        </w:rPr>
-        <w:t>参与项目：虚拟直播工具（直播姬）；AIGC数字人直播</w:t>
+          <w:color w:val="FF0000"/>
+          <w:lang w:val="en-US" w:eastAsia="zh-CN"/>
+        </w:rPr>
+      </w:pPr>
+      <w:r>
+        <w:rPr>
+          <w:rFonts w:hint="eastAsia"/>
+          <w:b w:val="0"/>
+          <w:bCs w:val="0"/>
+          <w:lang w:val="en-US" w:eastAsia="zh-CN"/>
+        </w:rPr>
+        <w:t xml:space="preserve">参与项目：虚拟直播工具（直播姬）；AIGC数字人直播 </w:t>
+      </w:r>
+      <w:r>
+        <w:rPr>
+          <w:rFonts w:hint="eastAsia"/>
+          <w:b/>
+          <w:bCs/>
+          <w:color w:val="FF0000"/>
+          <w:lang w:val="en-US" w:eastAsia="zh-CN"/>
+        </w:rPr>
+        <w:t>// 这里要改成偏向游戏！！！</w:t>
       </w:r>
     </w:p>
     <w:p>
@@ -730,55 +741,108 @@
         <w:ind w:left="420" w:leftChars="0" w:firstLine="420" w:firstLineChars="0"/>
         <w:rPr>
           <w:rFonts w:hint="default"/>
-          <w:b w:val="0"/>
-          <w:bCs w:val="0"/>
-          <w:lang w:val="en-US" w:eastAsia="zh-CN"/>
-        </w:rPr>
-      </w:pPr>
-      <w:r>
-        <w:rPr>
-          <w:rFonts w:hint="eastAsia"/>
-          <w:b w:val="0"/>
-          <w:bCs w:val="0"/>
-          <w:lang w:val="en-US" w:eastAsia="zh-CN"/>
-        </w:rPr>
-        <w:t>设计并实现 AIGC 数字人客户端</w:t>
+          <w:b/>
+          <w:bCs/>
+          <w:lang w:val="en-US" w:eastAsia="zh-CN"/>
+        </w:rPr>
+      </w:pPr>
+      <w:r>
+        <w:rPr>
+          <w:rFonts w:hint="eastAsia"/>
+          <w:b w:val="0"/>
+          <w:bCs w:val="0"/>
+          <w:lang w:val="en-US" w:eastAsia="zh-CN"/>
+        </w:rPr>
+        <w:t xml:space="preserve">设计并实现 AIGC 数字人客户端直播框架，接入 LLM，完成从弹幕到语音回复全流程开发  </w:t>
+      </w:r>
+      <w:r>
+        <w:rPr>
+          <w:rFonts w:hint="eastAsia"/>
+          <w:b/>
+          <w:bCs/>
+          <w:color w:val="FF0000"/>
+          <w:lang w:val="en-US" w:eastAsia="zh-CN"/>
+        </w:rPr>
+        <w:t>这里要删除！！！改为游戏相关</w:t>
+      </w:r>
+    </w:p>
+    <w:p>
+      <w:pPr>
+        <w:numPr>
+          <w:ilvl w:val="0"/>
+          <w:numId w:val="2"/>
+        </w:numPr>
+        <w:ind w:left="420" w:leftChars="0" w:firstLine="420" w:firstLineChars="0"/>
+        <w:rPr>
+          <w:rFonts w:hint="eastAsia"/>
+          <w:b w:val="0"/>
+          <w:bCs w:val="0"/>
+          <w:lang w:val="en-US" w:eastAsia="zh-CN"/>
+        </w:rPr>
+      </w:pPr>
+      <w:r>
+        <w:rPr>
+          <w:rFonts w:hint="eastAsia"/>
+          <w:b w:val="0"/>
+          <w:bCs w:val="0"/>
+          <w:lang w:val="en-US" w:eastAsia="zh-CN"/>
+        </w:rPr>
+        <w:t>实现基于 LipSync 2D模型 (Live2D)及3D模型 (BlendShape)的语音口型同步、</w:t>
+      </w:r>
+    </w:p>
+    <w:p>
+      <w:pPr>
+        <w:numPr>
+          <w:ilvl w:val="0"/>
+          <w:numId w:val="2"/>
+        </w:numPr>
+        <w:ind w:left="420" w:leftChars="0" w:firstLine="420" w:firstLineChars="0"/>
+        <w:rPr>
+          <w:rFonts w:hint="eastAsia"/>
+          <w:b/>
+          <w:bCs/>
+          <w:color w:val="FF0000"/>
+          <w:lang w:val="en-US" w:eastAsia="zh-CN"/>
+        </w:rPr>
+      </w:pPr>
+      <w:r>
+        <w:rPr>
+          <w:rFonts w:hint="eastAsia"/>
+          <w:b/>
+          <w:bCs/>
+          <w:color w:val="FF0000"/>
+          <w:lang w:val="en-US" w:eastAsia="zh-CN"/>
+        </w:rPr>
+        <w:t>添加 小K 的捏脸和换装，并且放到最前面</w:t>
+      </w:r>
+    </w:p>
+    <w:p>
+      <w:pPr>
+        <w:numPr>
+          <w:ilvl w:val="0"/>
+          <w:numId w:val="2"/>
+        </w:numPr>
+        <w:ind w:left="420" w:leftChars="0" w:firstLine="420" w:firstLineChars="0"/>
+        <w:rPr>
+          <w:rFonts w:hint="eastAsia"/>
+          <w:b/>
+          <w:bCs/>
+          <w:color w:val="FF0000"/>
+          <w:lang w:val="en-US" w:eastAsia="zh-CN"/>
+        </w:rPr>
+      </w:pPr>
+      <w:r>
+        <w:rPr>
+          <w:rFonts w:hint="eastAsia"/>
+          <w:b/>
+          <w:bCs/>
+          <w:color w:val="FF0000"/>
+          <w:lang w:val="en-US" w:eastAsia="zh-CN"/>
+        </w:rPr>
+        <w:t>添加 ECS 的弹幕掉落</w:t>
       </w:r>
       <w:bookmarkStart w:id="0" w:name="_GoBack"/>
       <w:bookmarkEnd w:id="0"/>
-      <w:r>
-        <w:rPr>
-          <w:rFonts w:hint="eastAsia"/>
-          <w:b w:val="0"/>
-          <w:bCs w:val="0"/>
-          <w:lang w:val="en-US" w:eastAsia="zh-CN"/>
-        </w:rPr>
-        <w:t>直播框架，接入 LLM，完成从弹幕到语音回复全流程开发</w:t>
-      </w:r>
-    </w:p>
-    <w:p>
-      <w:pPr>
-        <w:numPr>
-          <w:ilvl w:val="0"/>
-          <w:numId w:val="2"/>
-        </w:numPr>
-        <w:ind w:left="420" w:leftChars="0" w:firstLine="420" w:firstLineChars="0"/>
-        <w:rPr>
-          <w:rFonts w:hint="eastAsia"/>
-          <w:b w:val="0"/>
-          <w:bCs w:val="0"/>
-          <w:lang w:val="en-US" w:eastAsia="zh-CN"/>
-        </w:rPr>
-      </w:pPr>
-      <w:r>
-        <w:rPr>
-          <w:rFonts w:hint="eastAsia"/>
-          <w:b w:val="0"/>
-          <w:bCs w:val="0"/>
-          <w:lang w:val="en-US" w:eastAsia="zh-CN"/>
-        </w:rPr>
-        <w:t>实现基于 LipSync 2D模型 (Live2D)及3D模型 (BlendShape)的语音口型同步</w:t>
-      </w:r>
     </w:p>
     <w:p>
       <w:pPr>
